--- a/Tesis - Borrador para entregable 2.docx
+++ b/Tesis - Borrador para entregable 2.docx
@@ -8629,7 +8629,7 @@
                     </a:ln>
                     <a:extLst>
                       <a:ext uri="{53640926-AAD7-44D8-BBD7-CCE9431645EC}">
-                        <a14:shadowObscured xmlns="" xmlns:wpc="http://schemas.microsoft.com/office/word/2010/wordprocessingCanvas" xmlns:mc="http://schemas.openxmlformats.org/markup-compatibility/2006" xmlns:o="urn:schemas-microsoft-com:office:office" xmlns:v="urn:schemas-microsoft-com:vml" xmlns:wp14="http://schemas.microsoft.com/office/word/2010/wordprocessingDrawing" xmlns:w10="urn:schemas-microsoft-com:office:word" xmlns:w="http://schemas.openxmlformats.org/wordprocessingml/2006/main" xmlns:w14="http://schemas.microsoft.com/office/word/2010/wordml" xmlns:wpg="http://schemas.microsoft.com/office/word/2010/wordprocessingGroup" xmlns:wpi="http://schemas.microsoft.com/office/word/2010/wordprocessingInk" xmlns:wps="http://schemas.microsoft.com/office/word/2010/wordprocessingShape" xmlns:a14="http://schemas.microsoft.com/office/drawing/2010/main"/>
+                        <a14:shadowObscured xmlns:a14="http://schemas.microsoft.com/office/drawing/2010/main" xmlns:wps="http://schemas.microsoft.com/office/word/2010/wordprocessingShape" xmlns:wpi="http://schemas.microsoft.com/office/word/2010/wordprocessingInk" xmlns:wpg="http://schemas.microsoft.com/office/word/2010/wordprocessingGroup" xmlns:w14="http://schemas.microsoft.com/office/word/2010/wordml" xmlns:w="http://schemas.openxmlformats.org/wordprocessingml/2006/main" xmlns:w10="urn:schemas-microsoft-com:office:word" xmlns:wp14="http://schemas.microsoft.com/office/word/2010/wordprocessingDrawing" xmlns:v="urn:schemas-microsoft-com:vml" xmlns:o="urn:schemas-microsoft-com:office:office" xmlns:mc="http://schemas.openxmlformats.org/markup-compatibility/2006" xmlns:wpc="http://schemas.microsoft.com/office/word/2010/wordprocessingCanvas" xmlns=""/>
                       </a:ext>
                     </a:extLst>
                   </pic:spPr>
@@ -8683,7 +8683,7 @@
                     </a:ln>
                     <a:extLst>
                       <a:ext uri="{53640926-AAD7-44D8-BBD7-CCE9431645EC}">
-                        <a14:shadowObscured xmlns="" xmlns:wpc="http://schemas.microsoft.com/office/word/2010/wordprocessingCanvas" xmlns:mc="http://schemas.openxmlformats.org/markup-compatibility/2006" xmlns:o="urn:schemas-microsoft-com:office:office" xmlns:v="urn:schemas-microsoft-com:vml" xmlns:wp14="http://schemas.microsoft.com/office/word/2010/wordprocessingDrawing" xmlns:w10="urn:schemas-microsoft-com:office:word" xmlns:w="http://schemas.openxmlformats.org/wordprocessingml/2006/main" xmlns:w14="http://schemas.microsoft.com/office/word/2010/wordml" xmlns:wpg="http://schemas.microsoft.com/office/word/2010/wordprocessingGroup" xmlns:wpi="http://schemas.microsoft.com/office/word/2010/wordprocessingInk" xmlns:wps="http://schemas.microsoft.com/office/word/2010/wordprocessingShape" xmlns:a14="http://schemas.microsoft.com/office/drawing/2010/main"/>
+                        <a14:shadowObscured xmlns:a14="http://schemas.microsoft.com/office/drawing/2010/main" xmlns:wps="http://schemas.microsoft.com/office/word/2010/wordprocessingShape" xmlns:wpi="http://schemas.microsoft.com/office/word/2010/wordprocessingInk" xmlns:wpg="http://schemas.microsoft.com/office/word/2010/wordprocessingGroup" xmlns:w14="http://schemas.microsoft.com/office/word/2010/wordml" xmlns:w="http://schemas.openxmlformats.org/wordprocessingml/2006/main" xmlns:w10="urn:schemas-microsoft-com:office:word" xmlns:wp14="http://schemas.microsoft.com/office/word/2010/wordprocessingDrawing" xmlns:v="urn:schemas-microsoft-com:vml" xmlns:o="urn:schemas-microsoft-com:office:office" xmlns:mc="http://schemas.openxmlformats.org/markup-compatibility/2006" xmlns:wpc="http://schemas.microsoft.com/office/word/2010/wordprocessingCanvas" xmlns=""/>
                       </a:ext>
                     </a:extLst>
                   </pic:spPr>
@@ -8738,7 +8738,7 @@
                     </a:ln>
                     <a:extLst>
                       <a:ext uri="{53640926-AAD7-44D8-BBD7-CCE9431645EC}">
-                        <a14:shadowObscured xmlns="" xmlns:wpc="http://schemas.microsoft.com/office/word/2010/wordprocessingCanvas" xmlns:mc="http://schemas.openxmlformats.org/markup-compatibility/2006" xmlns:o="urn:schemas-microsoft-com:office:office" xmlns:v="urn:schemas-microsoft-com:vml" xmlns:wp14="http://schemas.microsoft.com/office/word/2010/wordprocessingDrawing" xmlns:w10="urn:schemas-microsoft-com:office:word" xmlns:w="http://schemas.openxmlformats.org/wordprocessingml/2006/main" xmlns:w14="http://schemas.microsoft.com/office/word/2010/wordml" xmlns:wpg="http://schemas.microsoft.com/office/word/2010/wordprocessingGroup" xmlns:wpi="http://schemas.microsoft.com/office/word/2010/wordprocessingInk" xmlns:wps="http://schemas.microsoft.com/office/word/2010/wordprocessingShape" xmlns:a14="http://schemas.microsoft.com/office/drawing/2010/main"/>
+                        <a14:shadowObscured xmlns:a14="http://schemas.microsoft.com/office/drawing/2010/main" xmlns:wps="http://schemas.microsoft.com/office/word/2010/wordprocessingShape" xmlns:wpi="http://schemas.microsoft.com/office/word/2010/wordprocessingInk" xmlns:wpg="http://schemas.microsoft.com/office/word/2010/wordprocessingGroup" xmlns:w14="http://schemas.microsoft.com/office/word/2010/wordml" xmlns:w="http://schemas.openxmlformats.org/wordprocessingml/2006/main" xmlns:w10="urn:schemas-microsoft-com:office:word" xmlns:wp14="http://schemas.microsoft.com/office/word/2010/wordprocessingDrawing" xmlns:v="urn:schemas-microsoft-com:vml" xmlns:o="urn:schemas-microsoft-com:office:office" xmlns:mc="http://schemas.openxmlformats.org/markup-compatibility/2006" xmlns:wpc="http://schemas.microsoft.com/office/word/2010/wordprocessingCanvas" xmlns=""/>
                       </a:ext>
                     </a:extLst>
                   </pic:spPr>
@@ -10002,14 +10002,14 @@
               <wp:posOffset>658495</wp:posOffset>
             </wp:positionV>
             <wp:extent cx="7096125" cy="6295390"/>
-            <wp:effectExtent l="0" t="400050" r="0" b="372110"/>
+            <wp:effectExtent l="19050" t="0" r="9525" b="0"/>
             <wp:wrapTight wrapText="bothSides">
               <wp:wrapPolygon edited="0">
-                <wp:start x="21599" y="-66"/>
-                <wp:lineTo x="86" y="-66"/>
-                <wp:lineTo x="86" y="21568"/>
-                <wp:lineTo x="21599" y="21568"/>
-                <wp:lineTo x="21599" y="-66"/>
+                <wp:start x="-58" y="0"/>
+                <wp:lineTo x="-58" y="21504"/>
+                <wp:lineTo x="21629" y="21504"/>
+                <wp:lineTo x="21629" y="0"/>
+                <wp:lineTo x="-58" y="0"/>
               </wp:wrapPolygon>
             </wp:wrapTight>
             <wp:docPr id="137" name="Imagen 1"/>
@@ -10029,7 +10029,7 @@
                     <a:blip r:embed="rId26" cstate="print">
                       <a:extLst>
                         <a:ext uri="{28A0092B-C50C-407E-A947-70E740481C1C}">
-                          <a14:useLocalDpi xmlns="" xmlns:wpc="http://schemas.microsoft.com/office/word/2010/wordprocessingCanvas" xmlns:mc="http://schemas.openxmlformats.org/markup-compatibility/2006" xmlns:o="urn:schemas-microsoft-com:office:office" xmlns:v="urn:schemas-microsoft-com:vml" xmlns:wp14="http://schemas.microsoft.com/office/word/2010/wordprocessingDrawing" xmlns:w10="urn:schemas-microsoft-com:office:word" xmlns:w="http://schemas.openxmlformats.org/wordprocessingml/2006/main" xmlns:w14="http://schemas.microsoft.com/office/word/2010/wordml" xmlns:wpg="http://schemas.microsoft.com/office/word/2010/wordprocessingGroup" xmlns:wpi="http://schemas.microsoft.com/office/word/2010/wordprocessingInk" xmlns:wps="http://schemas.microsoft.com/office/word/2010/wordprocessingShape" xmlns:a14="http://schemas.microsoft.com/office/drawing/2010/main" val="0"/>
+                          <a14:useLocalDpi xmlns:a14="http://schemas.microsoft.com/office/drawing/2010/main" xmlns:wps="http://schemas.microsoft.com/office/word/2010/wordprocessingShape" xmlns:wpi="http://schemas.microsoft.com/office/word/2010/wordprocessingInk" xmlns:wpg="http://schemas.microsoft.com/office/word/2010/wordprocessingGroup" xmlns:w14="http://schemas.microsoft.com/office/word/2010/wordml" xmlns:w="http://schemas.openxmlformats.org/wordprocessingml/2006/main" xmlns:w10="urn:schemas-microsoft-com:office:word" xmlns:wp14="http://schemas.microsoft.com/office/word/2010/wordprocessingDrawing" xmlns:v="urn:schemas-microsoft-com:vml" xmlns:o="urn:schemas-microsoft-com:office:office" xmlns:mc="http://schemas.openxmlformats.org/markup-compatibility/2006" xmlns:wpc="http://schemas.microsoft.com/office/word/2010/wordprocessingCanvas" xmlns="" val="0"/>
                         </a:ext>
                       </a:extLst>
                     </a:blip>
@@ -10039,7 +10039,7 @@
                     </a:stretch>
                   </pic:blipFill>
                   <pic:spPr bwMode="auto">
-                    <a:xfrm rot="16200000">
+                    <a:xfrm>
                       <a:off x="0" y="0"/>
                       <a:ext cx="7096125" cy="6295390"/>
                     </a:xfrm>
@@ -10119,7 +10119,7 @@
             <w:rPr>
               <w:noProof/>
             </w:rPr>
-            <w:t>13</w:t>
+            <w:t>14</w:t>
           </w:r>
         </w:fldSimple>
       </w:p>
@@ -10206,14 +10206,14 @@
         <v:path o:extrusionok="f" gradientshapeok="t" o:connecttype="rect"/>
         <o:lock v:ext="edit" aspectratio="t"/>
       </v:shapetype>
-      <v:shape id="_x0000_i1028" type="#_x0000_t75" style="width:11.25pt;height:11.25pt" o:bullet="t">
+      <v:shape id="_x0000_i1046" type="#_x0000_t75" style="width:11.25pt;height:11.25pt" o:bullet="t">
         <v:imagedata r:id="rId1" o:title="msoE48"/>
       </v:shape>
     </w:pict>
   </w:numPicBullet>
   <w:numPicBullet w:numPicBulletId="1">
     <w:pict>
-      <v:shape id="_x0000_i1029" type="#_x0000_t75" style="width:9pt;height:9pt" o:bullet="t">
+      <v:shape id="_x0000_i1047" type="#_x0000_t75" style="width:9pt;height:9pt" o:bullet="t">
         <v:imagedata r:id="rId2" o:title="BD15136_"/>
       </v:shape>
     </w:pict>
@@ -15138,7 +15138,7 @@
 </file>
 
 <file path=customXml/itemProps2.xml><?xml version="1.0" encoding="utf-8"?>
-<ds:datastoreItem xmlns:ds="http://schemas.openxmlformats.org/officeDocument/2006/customXml" ds:itemID="{77DA2276-D2E9-4D1F-8339-F8179D9D82F2}">
+<ds:datastoreItem xmlns:ds="http://schemas.openxmlformats.org/officeDocument/2006/customXml" ds:itemID="{08B0946E-18AC-485B-96B8-B534F51F186F}">
   <ds:schemaRefs>
     <ds:schemaRef ds:uri="http://schemas.openxmlformats.org/officeDocument/2006/bibliography"/>
   </ds:schemaRefs>
